--- a/DevDocs/WeeklyReports/Weekly Report 20140302.docx
+++ b/DevDocs/WeeklyReports/Weekly Report 20140302.docx
@@ -104,6 +104,13 @@
           <w:szCs w:val="28"/>
         </w:rPr>
         <w:t>Status Summary</w:t>
+      </w:r>
+      <w:r>
+        <w:rPr>
+          <w:sz w:val="28"/>
+          <w:szCs w:val="28"/>
+        </w:rPr>
+        <w:t xml:space="preserve"> </w:t>
       </w:r>
     </w:p>
     <w:p>
